--- a/doc/190108 TII Manual de Usuario Control cfdis Compras by Lina Toro.docx
+++ b/doc/190108 TII Manual de Usuario Control cfdis Compras by Lina Toro.docx
@@ -47,8 +47,10 @@
         <w:rPr>
           <w:b/>
         </w:rPr>
-        <w:t>Proveedores</w:t>
-      </w:r>
+        <w:t>Compras</w:t>
+      </w:r>
+      <w:bookmarkStart w:id="0" w:name="_GoBack"/>
+      <w:bookmarkEnd w:id="0"/>
     </w:p>
     <w:p>
       <w:pPr>
@@ -67,7 +69,13 @@
         <w:jc w:val="both"/>
       </w:pPr>
       <w:r>
-        <w:t>Una vez recibido del proveedor los xml correspondientes al cfdi de la factura y/o Pago, se procede</w:t>
+        <w:t xml:space="preserve">Una vez recibido del proveedor los </w:t>
+      </w:r>
+      <w:r>
+        <w:t>XML correspondientes al C</w:t>
+      </w:r>
+      <w:r>
+        <w:t>fdi de la factura y/o Pago, se procede</w:t>
       </w:r>
       <w:r>
         <w:t xml:space="preserve"> a</w:t>
@@ -219,26 +227,27 @@
         <w:t>Seleccione la solapa IMPORTAR FACTURAS,</w:t>
       </w:r>
       <w:r>
+        <w:t xml:space="preserve"> ubicada en el lateral izquierdo de la ventana,</w:t>
+      </w:r>
+    </w:p>
+    <w:p>
+      <w:pPr>
+        <w:pStyle w:val="Prrafodelista"/>
+        <w:numPr>
+          <w:ilvl w:val="2"/>
+          <w:numId w:val="17"/>
+        </w:numPr>
+        <w:spacing w:after="0"/>
+        <w:jc w:val="both"/>
+      </w:pPr>
+      <w:r>
+        <w:t xml:space="preserve">Presione el </w:t>
+      </w:r>
+      <w:r>
+        <w:t>botón</w:t>
+      </w:r>
+      <w:r>
         <w:t xml:space="preserve"> </w:t>
-      </w:r>
-      <w:bookmarkStart w:id="0" w:name="_GoBack"/>
-      <w:bookmarkEnd w:id="0"/>
-      <w:r>
-        <w:t>ubicada en el lateral izquierdo de la ventana,</w:t>
-      </w:r>
-    </w:p>
-    <w:p>
-      <w:pPr>
-        <w:pStyle w:val="Prrafodelista"/>
-        <w:numPr>
-          <w:ilvl w:val="2"/>
-          <w:numId w:val="17"/>
-        </w:numPr>
-        <w:spacing w:after="0"/>
-        <w:jc w:val="both"/>
-      </w:pPr>
-      <w:r>
-        <w:t xml:space="preserve">Presione el bóton </w:t>
       </w:r>
       <w:r>
         <w:rPr>
@@ -529,7 +538,13 @@
         <w:jc w:val="both"/>
       </w:pPr>
       <w:r>
-        <w:t>Para el Caso de Facturas, este proceso debe asociar automáticamente el cfdi que corresponda a cada factura,  si esto no sucede, puede asociar el cfdi manualmente realizando los pasos a bajos detallados.</w:t>
+        <w:t xml:space="preserve">Para el Caso de Facturas, este proceso debe asociar automáticamente el cfdi que corresponda a cada factura,  si esto no sucede, puede asociar el cfdi manualmente realizando los pasos </w:t>
+      </w:r>
+      <w:r>
+        <w:t>de la sección 2</w:t>
+      </w:r>
+      <w:r>
+        <w:t>.</w:t>
       </w:r>
     </w:p>
     <w:p>
@@ -543,7 +558,16 @@
         <w:jc w:val="both"/>
       </w:pPr>
       <w:r>
-        <w:t>Para el Caso de Pagos, la asociación del cfdi debe manual realizando los pasos a continuación detallados.</w:t>
+        <w:t>Para el Caso de Pagos, la asociación del cfdi debe</w:t>
+      </w:r>
+      <w:r>
+        <w:t xml:space="preserve"> ser</w:t>
+      </w:r>
+      <w:r>
+        <w:t xml:space="preserve"> manual realizando los pasos </w:t>
+      </w:r>
+      <w:r>
+        <w:t>sección 2.</w:t>
       </w:r>
     </w:p>
     <w:p>
@@ -641,6 +665,62 @@
       </w:pPr>
       <w:r>
         <w:t>Compras-&gt;Consulta-&gt;Transacciones por Proveedor</w:t>
+      </w:r>
+    </w:p>
+    <w:p>
+      <w:pPr>
+        <w:pStyle w:val="Prrafodelista"/>
+        <w:spacing w:after="0"/>
+        <w:ind w:left="1800"/>
+        <w:jc w:val="both"/>
+      </w:pPr>
+      <w:r>
+        <w:rPr>
+          <w:noProof/>
+          <w:lang w:eastAsia="es-VE"/>
+        </w:rPr>
+        <w:drawing>
+          <wp:inline distT="0" distB="0" distL="0" distR="0" wp14:anchorId="191981C9" wp14:editId="0294AA54">
+            <wp:extent cx="3650776" cy="2476484"/>
+            <wp:effectExtent l="0" t="0" r="6985" b="635"/>
+            <wp:docPr id="7" name="Imagen 7"/>
+            <wp:cNvGraphicFramePr>
+              <a:graphicFrameLocks xmlns:a="http://schemas.openxmlformats.org/drawingml/2006/main" noChangeAspect="1"/>
+            </wp:cNvGraphicFramePr>
+            <a:graphic xmlns:a="http://schemas.openxmlformats.org/drawingml/2006/main">
+              <a:graphicData uri="http://schemas.openxmlformats.org/drawingml/2006/picture">
+                <pic:pic xmlns:pic="http://schemas.openxmlformats.org/drawingml/2006/picture">
+                  <pic:nvPicPr>
+                    <pic:cNvPr id="1" name=""/>
+                    <pic:cNvPicPr/>
+                  </pic:nvPicPr>
+                  <pic:blipFill rotWithShape="1">
+                    <a:blip r:embed="rId10"/>
+                    <a:srcRect l="14928" t="19634" r="31828" b="22431"/>
+                    <a:stretch/>
+                  </pic:blipFill>
+                  <pic:spPr bwMode="auto">
+                    <a:xfrm>
+                      <a:off x="0" y="0"/>
+                      <a:ext cx="3651476" cy="2476959"/>
+                    </a:xfrm>
+                    <a:prstGeom prst="rect">
+                      <a:avLst/>
+                    </a:prstGeom>
+                    <a:ln>
+                      <a:noFill/>
+                    </a:ln>
+                    <a:extLst>
+                      <a:ext uri="{53640926-AAD7-44D8-BBD7-CCE9431645EC}">
+                        <a14:shadowObscured xmlns:a14="http://schemas.microsoft.com/office/drawing/2010/main"/>
+                      </a:ext>
+                    </a:extLst>
+                  </pic:spPr>
+                </pic:pic>
+              </a:graphicData>
+            </a:graphic>
+          </wp:inline>
+        </w:drawing>
       </w:r>
     </w:p>
     <w:p>
@@ -716,29 +796,8 @@
     <w:p>
       <w:pPr>
         <w:pStyle w:val="Prrafodelista"/>
-        <w:numPr>
-          <w:ilvl w:val="4"/>
-          <w:numId w:val="17"/>
-        </w:numPr>
         <w:spacing w:after="0"/>
         <w:ind w:left="2496"/>
-        <w:jc w:val="both"/>
-      </w:pPr>
-      <w:r>
-        <w:t>En el menú colgante seleccionar Adicional-&gt;Datos Contabilidad Electrónica,</w:t>
-      </w:r>
-      <w:r>
-        <w:t xml:space="preserve"> </w:t>
-      </w:r>
-      <w:r>
-        <w:t>Se visualizara la siguiente ventana,</w:t>
-      </w:r>
-    </w:p>
-    <w:p>
-      <w:pPr>
-        <w:pStyle w:val="Prrafodelista"/>
-        <w:spacing w:after="0"/>
-        <w:ind w:left="3540"/>
         <w:jc w:val="both"/>
       </w:pPr>
       <w:r>
@@ -746,6 +805,84 @@
           <w:noProof/>
           <w:lang w:eastAsia="es-VE"/>
         </w:rPr>
+        <w:drawing>
+          <wp:inline distT="0" distB="0" distL="0" distR="0" wp14:anchorId="0C9D978F" wp14:editId="33F88B44">
+            <wp:extent cx="3049045" cy="2040341"/>
+            <wp:effectExtent l="0" t="0" r="0" b="0"/>
+            <wp:docPr id="11" name="Imagen 11"/>
+            <wp:cNvGraphicFramePr>
+              <a:graphicFrameLocks xmlns:a="http://schemas.openxmlformats.org/drawingml/2006/main" noChangeAspect="1"/>
+            </wp:cNvGraphicFramePr>
+            <a:graphic xmlns:a="http://schemas.openxmlformats.org/drawingml/2006/main">
+              <a:graphicData uri="http://schemas.openxmlformats.org/drawingml/2006/picture">
+                <pic:pic xmlns:pic="http://schemas.openxmlformats.org/drawingml/2006/picture">
+                  <pic:nvPicPr>
+                    <pic:cNvPr id="1" name=""/>
+                    <pic:cNvPicPr/>
+                  </pic:nvPicPr>
+                  <pic:blipFill rotWithShape="1">
+                    <a:blip r:embed="rId11"/>
+                    <a:srcRect l="53831" t="16456" r="21188" b="40353"/>
+                    <a:stretch/>
+                  </pic:blipFill>
+                  <pic:spPr bwMode="auto">
+                    <a:xfrm>
+                      <a:off x="0" y="0"/>
+                      <a:ext cx="3073139" cy="2056464"/>
+                    </a:xfrm>
+                    <a:prstGeom prst="rect">
+                      <a:avLst/>
+                    </a:prstGeom>
+                    <a:ln>
+                      <a:noFill/>
+                    </a:ln>
+                    <a:extLst>
+                      <a:ext uri="{53640926-AAD7-44D8-BBD7-CCE9431645EC}">
+                        <a14:shadowObscured xmlns:a14="http://schemas.microsoft.com/office/drawing/2010/main"/>
+                      </a:ext>
+                    </a:extLst>
+                  </pic:spPr>
+                </pic:pic>
+              </a:graphicData>
+            </a:graphic>
+          </wp:inline>
+        </w:drawing>
+      </w:r>
+    </w:p>
+    <w:p>
+      <w:pPr>
+        <w:pStyle w:val="Prrafodelista"/>
+        <w:numPr>
+          <w:ilvl w:val="4"/>
+          <w:numId w:val="17"/>
+        </w:numPr>
+        <w:spacing w:after="0"/>
+        <w:ind w:left="2496"/>
+        <w:jc w:val="both"/>
+      </w:pPr>
+      <w:r>
+        <w:t>En el menú colgante seleccionar Adicional-&gt;Datos Contabilidad Electrónica,</w:t>
+      </w:r>
+      <w:r>
+        <w:t xml:space="preserve"> </w:t>
+      </w:r>
+      <w:r>
+        <w:t>Se visualizara la siguiente ventana,</w:t>
+      </w:r>
+    </w:p>
+    <w:p>
+      <w:pPr>
+        <w:pStyle w:val="Prrafodelista"/>
+        <w:spacing w:after="0"/>
+        <w:ind w:left="3540"/>
+        <w:jc w:val="both"/>
+      </w:pPr>
+      <w:r>
+        <w:rPr>
+          <w:noProof/>
+          <w:lang w:eastAsia="es-VE"/>
+        </w:rPr>
+        <w:lastRenderedPageBreak/>
         <w:drawing>
           <wp:inline distT="0" distB="0" distL="0" distR="0" wp14:anchorId="0C9EF536" wp14:editId="788C3F05">
             <wp:extent cx="1647825" cy="1685925"/>
@@ -762,7 +899,7 @@
                     <pic:cNvPicPr/>
                   </pic:nvPicPr>
                   <pic:blipFill rotWithShape="1">
-                    <a:blip r:embed="rId10"/>
+                    <a:blip r:embed="rId12"/>
                     <a:srcRect l="21667" t="20051" r="54305" b="40517"/>
                     <a:stretch/>
                   </pic:blipFill>
@@ -844,7 +981,7 @@
       <w:pPr>
         <w:pStyle w:val="Prrafodelista"/>
         <w:spacing w:after="0"/>
-        <w:ind w:left="3960"/>
+        <w:ind w:left="1416"/>
         <w:jc w:val="both"/>
       </w:pPr>
     </w:p>
@@ -859,10 +996,63 @@
         <w:jc w:val="both"/>
       </w:pPr>
       <w:r>
-        <w:t xml:space="preserve">Compras-&gt;Consulta-&gt;Transacciones por </w:t>
-      </w:r>
-      <w:r>
-        <w:t>documento</w:t>
+        <w:t>Compras-&gt;Consulta-&gt;Transacciones por documento</w:t>
+      </w:r>
+    </w:p>
+    <w:p>
+      <w:pPr>
+        <w:pStyle w:val="Prrafodelista"/>
+        <w:spacing w:after="0"/>
+        <w:ind w:left="1800"/>
+        <w:jc w:val="both"/>
+      </w:pPr>
+      <w:r>
+        <w:rPr>
+          <w:noProof/>
+          <w:lang w:eastAsia="es-VE"/>
+        </w:rPr>
+        <w:drawing>
+          <wp:inline distT="0" distB="0" distL="0" distR="0" wp14:anchorId="6E972911" wp14:editId="380F5B80">
+            <wp:extent cx="3343702" cy="2258060"/>
+            <wp:effectExtent l="0" t="0" r="9525" b="8890"/>
+            <wp:docPr id="12" name="Imagen 12"/>
+            <wp:cNvGraphicFramePr>
+              <a:graphicFrameLocks xmlns:a="http://schemas.openxmlformats.org/drawingml/2006/main" noChangeAspect="1"/>
+            </wp:cNvGraphicFramePr>
+            <a:graphic xmlns:a="http://schemas.openxmlformats.org/drawingml/2006/main">
+              <a:graphicData uri="http://schemas.openxmlformats.org/drawingml/2006/picture">
+                <pic:pic xmlns:pic="http://schemas.openxmlformats.org/drawingml/2006/picture">
+                  <pic:nvPicPr>
+                    <pic:cNvPr id="1" name=""/>
+                    <pic:cNvPicPr/>
+                  </pic:nvPicPr>
+                  <pic:blipFill rotWithShape="1">
+                    <a:blip r:embed="rId13"/>
+                    <a:srcRect l="20597" t="13728" r="30631" b="33440"/>
+                    <a:stretch/>
+                  </pic:blipFill>
+                  <pic:spPr bwMode="auto">
+                    <a:xfrm>
+                      <a:off x="0" y="0"/>
+                      <a:ext cx="3344821" cy="2258816"/>
+                    </a:xfrm>
+                    <a:prstGeom prst="rect">
+                      <a:avLst/>
+                    </a:prstGeom>
+                    <a:ln>
+                      <a:noFill/>
+                    </a:ln>
+                    <a:extLst>
+                      <a:ext uri="{53640926-AAD7-44D8-BBD7-CCE9431645EC}">
+                        <a14:shadowObscured xmlns:a14="http://schemas.microsoft.com/office/drawing/2010/main"/>
+                      </a:ext>
+                    </a:extLst>
+                  </pic:spPr>
+                </pic:pic>
+              </a:graphicData>
+            </a:graphic>
+          </wp:inline>
+        </w:drawing>
       </w:r>
     </w:p>
     <w:p>
@@ -939,6 +1129,62 @@
       </w:r>
       <w:r>
         <w:t>, inmediatamente se visualizará una nueva ventana con los datos del documento seleccionado,</w:t>
+      </w:r>
+    </w:p>
+    <w:p>
+      <w:pPr>
+        <w:pStyle w:val="Prrafodelista"/>
+        <w:spacing w:after="0"/>
+        <w:ind w:left="2496"/>
+        <w:jc w:val="both"/>
+      </w:pPr>
+      <w:r>
+        <w:rPr>
+          <w:noProof/>
+          <w:lang w:eastAsia="es-VE"/>
+        </w:rPr>
+        <w:drawing>
+          <wp:inline distT="0" distB="0" distL="0" distR="0" wp14:anchorId="62019026" wp14:editId="7103E9E1">
+            <wp:extent cx="3049045" cy="2040341"/>
+            <wp:effectExtent l="0" t="0" r="0" b="0"/>
+            <wp:docPr id="13" name="Imagen 13"/>
+            <wp:cNvGraphicFramePr>
+              <a:graphicFrameLocks xmlns:a="http://schemas.openxmlformats.org/drawingml/2006/main" noChangeAspect="1"/>
+            </wp:cNvGraphicFramePr>
+            <a:graphic xmlns:a="http://schemas.openxmlformats.org/drawingml/2006/main">
+              <a:graphicData uri="http://schemas.openxmlformats.org/drawingml/2006/picture">
+                <pic:pic xmlns:pic="http://schemas.openxmlformats.org/drawingml/2006/picture">
+                  <pic:nvPicPr>
+                    <pic:cNvPr id="1" name=""/>
+                    <pic:cNvPicPr/>
+                  </pic:nvPicPr>
+                  <pic:blipFill rotWithShape="1">
+                    <a:blip r:embed="rId11"/>
+                    <a:srcRect l="53831" t="16456" r="21188" b="40353"/>
+                    <a:stretch/>
+                  </pic:blipFill>
+                  <pic:spPr bwMode="auto">
+                    <a:xfrm>
+                      <a:off x="0" y="0"/>
+                      <a:ext cx="3073139" cy="2056464"/>
+                    </a:xfrm>
+                    <a:prstGeom prst="rect">
+                      <a:avLst/>
+                    </a:prstGeom>
+                    <a:ln>
+                      <a:noFill/>
+                    </a:ln>
+                    <a:extLst>
+                      <a:ext uri="{53640926-AAD7-44D8-BBD7-CCE9431645EC}">
+                        <a14:shadowObscured xmlns:a14="http://schemas.microsoft.com/office/drawing/2010/main"/>
+                      </a:ext>
+                    </a:extLst>
+                  </pic:spPr>
+                </pic:pic>
+              </a:graphicData>
+            </a:graphic>
+          </wp:inline>
+        </w:drawing>
       </w:r>
     </w:p>
     <w:p>
@@ -985,7 +1231,7 @@
                     <pic:cNvPicPr/>
                   </pic:nvPicPr>
                   <pic:blipFill rotWithShape="1">
-                    <a:blip r:embed="rId10"/>
+                    <a:blip r:embed="rId12"/>
                     <a:srcRect l="21667" t="20051" r="54305" b="40517"/>
                     <a:stretch/>
                   </pic:blipFill>
@@ -1064,6 +1310,7 @@
     <w:p>
       <w:pPr>
         <w:spacing w:after="0"/>
+        <w:ind w:left="708"/>
         <w:jc w:val="both"/>
       </w:pPr>
     </w:p>
@@ -1122,7 +1369,66 @@
       <w:pPr>
         <w:pStyle w:val="Prrafodelista"/>
         <w:spacing w:after="0"/>
-        <w:ind w:left="1620"/>
+        <w:ind w:left="1800"/>
+        <w:jc w:val="both"/>
+      </w:pPr>
+      <w:r>
+        <w:rPr>
+          <w:noProof/>
+          <w:lang w:eastAsia="es-VE"/>
+        </w:rPr>
+        <w:drawing>
+          <wp:inline distT="0" distB="0" distL="0" distR="0" wp14:anchorId="03276558" wp14:editId="19678204">
+            <wp:extent cx="2599899" cy="948055"/>
+            <wp:effectExtent l="0" t="0" r="0" b="4445"/>
+            <wp:docPr id="15" name="Imagen 15"/>
+            <wp:cNvGraphicFramePr>
+              <a:graphicFrameLocks xmlns:a="http://schemas.openxmlformats.org/drawingml/2006/main" noChangeAspect="1"/>
+            </wp:cNvGraphicFramePr>
+            <a:graphic xmlns:a="http://schemas.openxmlformats.org/drawingml/2006/main">
+              <a:graphicData uri="http://schemas.openxmlformats.org/drawingml/2006/picture">
+                <pic:pic xmlns:pic="http://schemas.openxmlformats.org/drawingml/2006/picture">
+                  <pic:nvPicPr>
+                    <pic:cNvPr id="1" name=""/>
+                    <pic:cNvPicPr/>
+                  </pic:nvPicPr>
+                  <pic:blipFill rotWithShape="1">
+                    <a:blip r:embed="rId14"/>
+                    <a:srcRect t="13885" r="62071" b="63929"/>
+                    <a:stretch/>
+                  </pic:blipFill>
+                  <pic:spPr bwMode="auto">
+                    <a:xfrm>
+                      <a:off x="0" y="0"/>
+                      <a:ext cx="2601204" cy="948531"/>
+                    </a:xfrm>
+                    <a:prstGeom prst="rect">
+                      <a:avLst/>
+                    </a:prstGeom>
+                    <a:ln>
+                      <a:noFill/>
+                    </a:ln>
+                    <a:extLst>
+                      <a:ext uri="{53640926-AAD7-44D8-BBD7-CCE9431645EC}">
+                        <a14:shadowObscured xmlns:a14="http://schemas.microsoft.com/office/drawing/2010/main"/>
+                      </a:ext>
+                    </a:extLst>
+                  </pic:spPr>
+                </pic:pic>
+              </a:graphicData>
+            </a:graphic>
+          </wp:inline>
+        </w:drawing>
+      </w:r>
+    </w:p>
+    <w:p>
+      <w:pPr>
+        <w:pStyle w:val="Prrafodelista"/>
+        <w:numPr>
+          <w:ilvl w:val="3"/>
+          <w:numId w:val="17"/>
+        </w:numPr>
+        <w:spacing w:after="0"/>
         <w:jc w:val="both"/>
       </w:pPr>
       <w:r>
@@ -1146,7 +1452,7 @@
                     <pic:cNvPicPr/>
                   </pic:nvPicPr>
                   <pic:blipFill rotWithShape="1">
-                    <a:blip r:embed="rId11"/>
+                    <a:blip r:embed="rId15"/>
                     <a:srcRect l="33612" t="12697" r="1944" b="48762"/>
                     <a:stretch/>
                   </pic:blipFill>
@@ -1417,6 +1723,7 @@
         <w:jc w:val="both"/>
       </w:pPr>
       <w:r>
+        <w:lastRenderedPageBreak/>
         <w:t>Presione el botón ir</w:t>
       </w:r>
       <w:r>
@@ -1446,7 +1753,7 @@
                     <pic:cNvPicPr/>
                   </pic:nvPicPr>
                   <pic:blipFill rotWithShape="1">
-                    <a:blip r:embed="rId12"/>
+                    <a:blip r:embed="rId16"/>
                     <a:srcRect l="95833" t="8688" r="1250" b="87970"/>
                     <a:stretch/>
                   </pic:blipFill>
@@ -1694,7 +2001,7 @@
   <w:abstractNum w:abstractNumId="1">
     <w:nsid w:val="060B7FCB"/>
     <w:multiLevelType w:val="hybridMultilevel"/>
-    <w:tmpl w:val="6C044644"/>
+    <w:tmpl w:val="F3349406"/>
     <w:lvl w:ilvl="0" w:tplc="200A000F">
       <w:start w:val="1"/>
       <w:numFmt w:val="decimal"/>
@@ -2247,6 +2554,92 @@
     </w:lvl>
   </w:abstractNum>
   <w:abstractNum w:abstractNumId="7">
+    <w:nsid w:val="360D4C6C"/>
+    <w:multiLevelType w:val="hybridMultilevel"/>
+    <w:tmpl w:val="3FA29BD4"/>
+    <w:lvl w:ilvl="0" w:tplc="200A000F">
+      <w:start w:val="1"/>
+      <w:numFmt w:val="decimal"/>
+      <w:lvlText w:val="%1."/>
+      <w:lvlJc w:val="left"/>
+      <w:pPr>
+        <w:ind w:left="2484" w:hanging="360"/>
+      </w:pPr>
+    </w:lvl>
+    <w:lvl w:ilvl="1" w:tplc="200A0019" w:tentative="1">
+      <w:start w:val="1"/>
+      <w:numFmt w:val="lowerLetter"/>
+      <w:lvlText w:val="%2."/>
+      <w:lvlJc w:val="left"/>
+      <w:pPr>
+        <w:ind w:left="3204" w:hanging="360"/>
+      </w:pPr>
+    </w:lvl>
+    <w:lvl w:ilvl="2" w:tplc="200A001B" w:tentative="1">
+      <w:start w:val="1"/>
+      <w:numFmt w:val="lowerRoman"/>
+      <w:lvlText w:val="%3."/>
+      <w:lvlJc w:val="right"/>
+      <w:pPr>
+        <w:ind w:left="3924" w:hanging="180"/>
+      </w:pPr>
+    </w:lvl>
+    <w:lvl w:ilvl="3" w:tplc="200A000F" w:tentative="1">
+      <w:start w:val="1"/>
+      <w:numFmt w:val="decimal"/>
+      <w:lvlText w:val="%4."/>
+      <w:lvlJc w:val="left"/>
+      <w:pPr>
+        <w:ind w:left="4644" w:hanging="360"/>
+      </w:pPr>
+    </w:lvl>
+    <w:lvl w:ilvl="4" w:tplc="200A0019" w:tentative="1">
+      <w:start w:val="1"/>
+      <w:numFmt w:val="lowerLetter"/>
+      <w:lvlText w:val="%5."/>
+      <w:lvlJc w:val="left"/>
+      <w:pPr>
+        <w:ind w:left="5364" w:hanging="360"/>
+      </w:pPr>
+    </w:lvl>
+    <w:lvl w:ilvl="5" w:tplc="200A001B" w:tentative="1">
+      <w:start w:val="1"/>
+      <w:numFmt w:val="lowerRoman"/>
+      <w:lvlText w:val="%6."/>
+      <w:lvlJc w:val="right"/>
+      <w:pPr>
+        <w:ind w:left="6084" w:hanging="180"/>
+      </w:pPr>
+    </w:lvl>
+    <w:lvl w:ilvl="6" w:tplc="200A000F" w:tentative="1">
+      <w:start w:val="1"/>
+      <w:numFmt w:val="decimal"/>
+      <w:lvlText w:val="%7."/>
+      <w:lvlJc w:val="left"/>
+      <w:pPr>
+        <w:ind w:left="6804" w:hanging="360"/>
+      </w:pPr>
+    </w:lvl>
+    <w:lvl w:ilvl="7" w:tplc="200A0019" w:tentative="1">
+      <w:start w:val="1"/>
+      <w:numFmt w:val="lowerLetter"/>
+      <w:lvlText w:val="%8."/>
+      <w:lvlJc w:val="left"/>
+      <w:pPr>
+        <w:ind w:left="7524" w:hanging="360"/>
+      </w:pPr>
+    </w:lvl>
+    <w:lvl w:ilvl="8" w:tplc="200A001B" w:tentative="1">
+      <w:start w:val="1"/>
+      <w:numFmt w:val="lowerRoman"/>
+      <w:lvlText w:val="%9."/>
+      <w:lvlJc w:val="right"/>
+      <w:pPr>
+        <w:ind w:left="8244" w:hanging="180"/>
+      </w:pPr>
+    </w:lvl>
+  </w:abstractNum>
+  <w:abstractNum w:abstractNumId="8">
     <w:nsid w:val="3A2F49F0"/>
     <w:multiLevelType w:val="hybridMultilevel"/>
     <w:tmpl w:val="77A21BF4"/>
@@ -2359,7 +2752,7 @@
       </w:rPr>
     </w:lvl>
   </w:abstractNum>
-  <w:abstractNum w:abstractNumId="8">
+  <w:abstractNum w:abstractNumId="9">
     <w:nsid w:val="433762DC"/>
     <w:multiLevelType w:val="hybridMultilevel"/>
     <w:tmpl w:val="DEF87168"/>
@@ -2451,7 +2844,7 @@
       </w:pPr>
     </w:lvl>
   </w:abstractNum>
-  <w:abstractNum w:abstractNumId="9">
+  <w:abstractNum w:abstractNumId="10">
     <w:nsid w:val="4F5C47CD"/>
     <w:multiLevelType w:val="hybridMultilevel"/>
     <w:tmpl w:val="8BCCAD06"/>
@@ -2543,7 +2936,7 @@
       </w:pPr>
     </w:lvl>
   </w:abstractNum>
-  <w:abstractNum w:abstractNumId="10">
+  <w:abstractNum w:abstractNumId="11">
     <w:nsid w:val="6011293C"/>
     <w:multiLevelType w:val="hybridMultilevel"/>
     <w:tmpl w:val="E042F55A"/>
@@ -2632,7 +3025,7 @@
       </w:pPr>
     </w:lvl>
   </w:abstractNum>
-  <w:abstractNum w:abstractNumId="11">
+  <w:abstractNum w:abstractNumId="12">
     <w:nsid w:val="685B2F3C"/>
     <w:multiLevelType w:val="hybridMultilevel"/>
     <w:tmpl w:val="C96CE980"/>
@@ -2745,7 +3138,7 @@
       </w:rPr>
     </w:lvl>
   </w:abstractNum>
-  <w:abstractNum w:abstractNumId="12">
+  <w:abstractNum w:abstractNumId="13">
     <w:nsid w:val="6AF0529F"/>
     <w:multiLevelType w:val="hybridMultilevel"/>
     <w:tmpl w:val="C8A4BF30"/>
@@ -2837,7 +3230,7 @@
       </w:pPr>
     </w:lvl>
   </w:abstractNum>
-  <w:abstractNum w:abstractNumId="13">
+  <w:abstractNum w:abstractNumId="14">
     <w:nsid w:val="6CB533EB"/>
     <w:multiLevelType w:val="hybridMultilevel"/>
     <w:tmpl w:val="50E0052C"/>
@@ -2926,7 +3319,7 @@
       </w:pPr>
     </w:lvl>
   </w:abstractNum>
-  <w:abstractNum w:abstractNumId="14">
+  <w:abstractNum w:abstractNumId="15">
     <w:nsid w:val="6E260437"/>
     <w:multiLevelType w:val="hybridMultilevel"/>
     <w:tmpl w:val="A5BE1C8E"/>
@@ -3015,7 +3408,7 @@
       </w:pPr>
     </w:lvl>
   </w:abstractNum>
-  <w:abstractNum w:abstractNumId="15">
+  <w:abstractNum w:abstractNumId="16">
     <w:nsid w:val="733D30EE"/>
     <w:multiLevelType w:val="hybridMultilevel"/>
     <w:tmpl w:val="AFB68904"/>
@@ -3128,7 +3521,7 @@
       </w:rPr>
     </w:lvl>
   </w:abstractNum>
-  <w:abstractNum w:abstractNumId="16">
+  <w:abstractNum w:abstractNumId="17">
     <w:nsid w:val="776238F6"/>
     <w:multiLevelType w:val="hybridMultilevel"/>
     <w:tmpl w:val="CB3A1952"/>
@@ -3242,55 +3635,58 @@
     </w:lvl>
   </w:abstractNum>
   <w:num w:numId="1">
-    <w:abstractNumId w:val="10"/>
+    <w:abstractNumId w:val="11"/>
   </w:num>
   <w:num w:numId="2">
     <w:abstractNumId w:val="6"/>
   </w:num>
   <w:num w:numId="3">
-    <w:abstractNumId w:val="13"/>
+    <w:abstractNumId w:val="14"/>
   </w:num>
   <w:num w:numId="4">
-    <w:abstractNumId w:val="14"/>
+    <w:abstractNumId w:val="15"/>
   </w:num>
   <w:num w:numId="5">
-    <w:abstractNumId w:val="15"/>
+    <w:abstractNumId w:val="16"/>
   </w:num>
   <w:num w:numId="6">
     <w:abstractNumId w:val="0"/>
   </w:num>
   <w:num w:numId="7">
-    <w:abstractNumId w:val="7"/>
+    <w:abstractNumId w:val="8"/>
   </w:num>
   <w:num w:numId="8">
-    <w:abstractNumId w:val="12"/>
+    <w:abstractNumId w:val="13"/>
   </w:num>
   <w:num w:numId="9">
-    <w:abstractNumId w:val="8"/>
+    <w:abstractNumId w:val="9"/>
   </w:num>
   <w:num w:numId="10">
     <w:abstractNumId w:val="5"/>
   </w:num>
   <w:num w:numId="11">
-    <w:abstractNumId w:val="16"/>
+    <w:abstractNumId w:val="17"/>
   </w:num>
   <w:num w:numId="12">
     <w:abstractNumId w:val="2"/>
   </w:num>
   <w:num w:numId="13">
-    <w:abstractNumId w:val="11"/>
+    <w:abstractNumId w:val="12"/>
   </w:num>
   <w:num w:numId="14">
     <w:abstractNumId w:val="4"/>
   </w:num>
   <w:num w:numId="15">
-    <w:abstractNumId w:val="9"/>
+    <w:abstractNumId w:val="10"/>
   </w:num>
   <w:num w:numId="16">
     <w:abstractNumId w:val="3"/>
   </w:num>
   <w:num w:numId="17">
     <w:abstractNumId w:val="1"/>
+  </w:num>
+  <w:num w:numId="18">
+    <w:abstractNumId w:val="7"/>
   </w:num>
 </w:numbering>
 </file>
